--- a/курс/Курсовик.docx
+++ b/курс/Курсовик.docx
@@ -264,7 +264,6 @@
         <w:jc w:val="center"/>
         <w:rPr>
           <w:rFonts w:ascii="Times New Roman" w:hAnsi="Times New Roman"/>
-          <w:b/>
           <w:sz w:val="24"/>
           <w:szCs w:val="24"/>
         </w:rPr>
@@ -303,7 +302,6 @@
       <w:r>
         <w:rPr>
           <w:rFonts w:ascii="Times New Roman" w:hAnsi="Times New Roman"/>
-          <w:b/>
           <w:sz w:val="24"/>
           <w:szCs w:val="24"/>
         </w:rPr>
@@ -312,7 +310,6 @@
       <w:r>
         <w:rPr>
           <w:rFonts w:ascii="Times New Roman" w:hAnsi="Times New Roman"/>
-          <w:b/>
           <w:sz w:val="24"/>
           <w:szCs w:val="24"/>
         </w:rPr>
@@ -321,7 +318,6 @@
       <w:r>
         <w:rPr>
           <w:rFonts w:ascii="Times New Roman" w:hAnsi="Times New Roman"/>
-          <w:b/>
           <w:sz w:val="24"/>
           <w:szCs w:val="24"/>
         </w:rPr>
@@ -17438,7 +17434,7 @@
             <w:sz w:val="24"/>
             <w:szCs w:val="24"/>
           </w:rPr>
-          <w:t>26</w:t>
+          <w:t>2</w:t>
         </w:r>
         <w:r>
           <w:rPr>
@@ -20408,6 +20404,7 @@
   <w:style w:type="character" w:default="1" w:styleId="a0">
     <w:name w:val="Default Paragraph Font"/>
     <w:uiPriority w:val="1"/>
+    <w:semiHidden/>
     <w:unhideWhenUsed/>
   </w:style>
   <w:style w:type="table" w:default="1" w:styleId="a1">
@@ -21120,7 +21117,7 @@
   <a:extraClrSchemeLst/>
   <a:extLst>
     <a:ext uri="{05A4C25C-085E-4340-85A3-A5531E510DB2}">
-      <thm15:themeFamily xmlns="" xmlns:thm15="http://schemas.microsoft.com/office/thememl/2012/main" name="Office Theme" id="{62F939B6-93AF-4DB8-9C6B-D6C7DFDC589F}" vid="{4A3C46E8-61CC-4603-A589-7422A47A8E4A}"/>
+      <thm15:themeFamily xmlns:thm15="http://schemas.microsoft.com/office/thememl/2012/main" xmlns="" name="Office Theme" id="{62F939B6-93AF-4DB8-9C6B-D6C7DFDC589F}" vid="{4A3C46E8-61CC-4603-A589-7422A47A8E4A}"/>
     </a:ext>
   </a:extLst>
 </a:theme>
@@ -21131,7 +21128,7 @@
 </file>
 
 <file path=customXml/itemProps1.xml><?xml version="1.0" encoding="utf-8"?>
-<ds:datastoreItem xmlns:ds="http://schemas.openxmlformats.org/officeDocument/2006/customXml" ds:itemID="{0410CCC8-B66E-480F-8FA7-0B59294AF614}">
+<ds:datastoreItem xmlns:ds="http://schemas.openxmlformats.org/officeDocument/2006/customXml" ds:itemID="{873CBEA8-3B5B-4969-8120-51CACB1FD9F1}">
   <ds:schemaRefs>
     <ds:schemaRef ds:uri="http://schemas.openxmlformats.org/officeDocument/2006/bibliography"/>
   </ds:schemaRefs>
